--- a/lecture/BSP_Entwurf_3.docx
+++ b/lecture/BSP_Entwurf_3.docx
@@ -96,13 +96,7 @@
                               <w:rPr>
                                 <w:sz w:val="28"/>
                               </w:rPr>
-                              <w:t>Entwurfsbeschreibung</w:t>
-                            </w:r>
-                            <w:r>
-                              <w:rPr>
-                                <w:sz w:val="28"/>
-                              </w:rPr>
-                              <w:t xml:space="preserve"> </w:t>
+                              <w:t>Entwurf</w:t>
                             </w:r>
                           </w:p>
                           <w:p>
@@ -167,13 +161,7 @@
                         <w:rPr>
                           <w:sz w:val="28"/>
                         </w:rPr>
-                        <w:t>Entwurfsbeschreibung</w:t>
-                      </w:r>
-                      <w:r>
-                        <w:rPr>
-                          <w:sz w:val="28"/>
-                        </w:rPr>
-                        <w:t xml:space="preserve"> </w:t>
+                        <w:t>Entwurf</w:t>
                       </w:r>
                     </w:p>
                     <w:p>
@@ -298,7 +286,7 @@
                                 <w:b/>
                                 <w:sz w:val="40"/>
                               </w:rPr>
-                              <w:t xml:space="preserve"> 2</w:t>
+                              <w:t xml:space="preserve"> 3</w:t>
                             </w:r>
                           </w:p>
                           <w:p>
@@ -354,7 +342,7 @@
                           <w:b/>
                           <w:sz w:val="40"/>
                         </w:rPr>
-                        <w:t xml:space="preserve"> 2</w:t>
+                        <w:t xml:space="preserve"> 3</w:t>
                       </w:r>
                     </w:p>
                     <w:p>
@@ -474,8 +462,6 @@
             </w:rPr>
             <w:t>sverzeichnis</w:t>
           </w:r>
-          <w:bookmarkStart w:id="0" w:name="_GoBack"/>
-          <w:bookmarkEnd w:id="0"/>
         </w:p>
         <w:p>
           <w:pPr>
@@ -1254,19 +1240,19 @@
       <w:r>
         <w:t xml:space="preserve"> </w:t>
       </w:r>
-      <w:bookmarkStart w:id="1" w:name="_Toc468034071"/>
+      <w:bookmarkStart w:id="0" w:name="_Toc468034071"/>
       <w:proofErr w:type="spellStart"/>
       <w:r>
         <w:t>Aufgabenstellung</w:t>
       </w:r>
-      <w:bookmarkEnd w:id="1"/>
+      <w:bookmarkEnd w:id="0"/>
       <w:proofErr w:type="spellEnd"/>
     </w:p>
     <w:p>
       <w:pPr>
         <w:pStyle w:val="S2"/>
       </w:pPr>
-      <w:bookmarkStart w:id="2" w:name="_Toc468034072"/>
+      <w:bookmarkStart w:id="1" w:name="_Toc468034072"/>
       <w:proofErr w:type="spellStart"/>
       <w:r>
         <w:t>B</w:t>
@@ -1274,7 +1260,7 @@
       <w:r>
         <w:t>eschreibung</w:t>
       </w:r>
-      <w:bookmarkEnd w:id="2"/>
+      <w:bookmarkEnd w:id="1"/>
       <w:proofErr w:type="spellEnd"/>
     </w:p>
     <w:p>
@@ -1355,34 +1341,34 @@
         </w:rPr>
         <w:t xml:space="preserve"> </w:t>
       </w:r>
-      <w:bookmarkStart w:id="3" w:name="_Toc468034073"/>
+      <w:bookmarkStart w:id="2" w:name="_Toc468034073"/>
       <w:r>
         <w:rPr>
           <w:lang w:val="de-DE"/>
         </w:rPr>
         <w:t>Entwurf</w:t>
       </w:r>
+      <w:bookmarkEnd w:id="2"/>
+    </w:p>
+    <w:p/>
+    <w:p>
+      <w:pPr>
+        <w:pStyle w:val="S2"/>
+        <w:rPr>
+          <w:lang w:val="de-DE"/>
+        </w:rPr>
+      </w:pPr>
+      <w:bookmarkStart w:id="3" w:name="_Toc468034074"/>
+      <w:r>
+        <w:rPr>
+          <w:lang w:val="de-DE"/>
+        </w:rPr>
+        <w:t>Umgebung</w:t>
+      </w:r>
       <w:bookmarkEnd w:id="3"/>
     </w:p>
     <w:p/>
     <w:p>
-      <w:pPr>
-        <w:pStyle w:val="S2"/>
-        <w:rPr>
-          <w:lang w:val="de-DE"/>
-        </w:rPr>
-      </w:pPr>
-      <w:bookmarkStart w:id="4" w:name="_Toc468034074"/>
-      <w:r>
-        <w:rPr>
-          <w:lang w:val="de-DE"/>
-        </w:rPr>
-        <w:t>Umgebung</w:t>
-      </w:r>
-      <w:bookmarkEnd w:id="4"/>
-    </w:p>
-    <w:p/>
-    <w:p>
       <w:r>
         <w:t>Das Programm wird in Sprache C entwickelt. Als Compiler kommt „GCC“ zum Einsatz. Das Betriebssystem Open SUSE in Version 12.3 wird zum kompilieren und ausführen des Codes benutzt. Als Editor wird Sublime 2 verwendet.</w:t>
       </w:r>
@@ -1422,12 +1408,12 @@
       <w:pPr>
         <w:pStyle w:val="S2"/>
       </w:pPr>
-      <w:bookmarkStart w:id="5" w:name="_Toc468034075"/>
+      <w:bookmarkStart w:id="4" w:name="_Toc468034075"/>
       <w:proofErr w:type="spellStart"/>
       <w:r>
         <w:t>Konzept</w:t>
       </w:r>
-      <w:bookmarkEnd w:id="5"/>
+      <w:bookmarkEnd w:id="4"/>
       <w:proofErr w:type="spellEnd"/>
     </w:p>
     <w:p>
@@ -1503,19 +1489,24 @@
       <w:pPr>
         <w:pStyle w:val="S3"/>
       </w:pPr>
-      <w:bookmarkStart w:id="6" w:name="_Toc468034076"/>
-      <w:r>
-        <w:t>Programm 1 (</w:t>
-      </w:r>
+      <w:bookmarkStart w:id="5" w:name="_Toc468034076"/>
       <w:proofErr w:type="spellStart"/>
       <w:r>
+        <w:t>Programm</w:t>
+      </w:r>
+      <w:proofErr w:type="spellEnd"/>
+      <w:r>
+        <w:t xml:space="preserve"> 1 (</w:t>
+      </w:r>
+      <w:proofErr w:type="spellStart"/>
+      <w:r>
         <w:t>vmapp</w:t>
       </w:r>
       <w:proofErr w:type="spellEnd"/>
       <w:r>
         <w:t>)</w:t>
       </w:r>
-      <w:bookmarkEnd w:id="6"/>
+      <w:bookmarkEnd w:id="5"/>
     </w:p>
     <w:p>
       <w:pPr>
@@ -1649,7 +1640,7 @@
           <w:lang w:val="de-DE"/>
         </w:rPr>
       </w:pPr>
-      <w:bookmarkStart w:id="7" w:name="_Toc468034077"/>
+      <w:bookmarkStart w:id="6" w:name="_Toc468034077"/>
       <w:r>
         <w:rPr>
           <w:lang w:val="de-DE"/>
@@ -1670,7 +1661,7 @@
         </w:rPr>
         <w:t>)</w:t>
       </w:r>
-      <w:bookmarkEnd w:id="7"/>
+      <w:bookmarkEnd w:id="6"/>
     </w:p>
     <w:p/>
     <w:p>
@@ -1818,7 +1809,10 @@
     </w:p>
     <w:p/>
     <w:p/>
-    <w:p/>
+    <w:p>
+      <w:bookmarkStart w:id="7" w:name="_GoBack"/>
+      <w:bookmarkEnd w:id="7"/>
+    </w:p>
     <w:p/>
     <w:p/>
     <w:p/>
@@ -5550,7 +5544,7 @@
 </file>
 
 <file path=customXml/itemProps1.xml><?xml version="1.0" encoding="utf-8"?>
-<ds:datastoreItem xmlns:ds="http://schemas.openxmlformats.org/officeDocument/2006/customXml" ds:itemID="{F94854F2-C106-4287-998A-97DDD74192E3}">
+<ds:datastoreItem xmlns:ds="http://schemas.openxmlformats.org/officeDocument/2006/customXml" ds:itemID="{F4E99D38-F477-412A-A561-2CD0B260C7FA}">
   <ds:schemaRefs>
     <ds:schemaRef ds:uri="http://schemas.openxmlformats.org/officeDocument/2006/bibliography"/>
   </ds:schemaRefs>
